--- a/demo/Final_Report.docx
+++ b/demo/Final_Report.docx
@@ -62,43 +62,145 @@
         <w:pStyle w:val="Default"/>
         <w:jc w:val="center"/>
       </w:pPr>
+    </w:p>
+    <w:p>
+      <w:pPr>
+        <w:pStyle w:val="Default"/>
+        <w:rPr>
+          <w:b/>
+          <w:bCs/>
+        </w:rPr>
+      </w:pPr>
+      <w:r>
+        <w:rPr>
+          <w:b/>
+          <w:bCs/>
+        </w:rPr>
+        <w:t>1.</w:t>
+      </w:r>
+      <w:r>
+        <w:rPr>
+          <w:b/>
+          <w:bCs/>
+        </w:rPr>
+        <w:t>Introduction</w:t>
+      </w:r>
+    </w:p>
+    <w:p>
+      <w:pPr>
+        <w:pStyle w:val="Default"/>
+        <w:jc w:val="both"/>
+      </w:pPr>
       <w:r>
         <w:rPr>
           <w:rFonts w:hint="eastAsia"/>
         </w:rPr>
-        <w:t>Git</w:t>
-      </w:r>
-      <w:r>
-        <w:t xml:space="preserve">Hub: </w:t>
-      </w:r>
-    </w:p>
-    <w:p>
-      <w:pPr>
-        <w:pStyle w:val="Default"/>
-        <w:jc w:val="center"/>
-      </w:pPr>
-    </w:p>
-    <w:p>
-      <w:pPr>
-        <w:pStyle w:val="Default"/>
-        <w:rPr>
-          <w:b/>
-          <w:bCs/>
-        </w:rPr>
-      </w:pPr>
-      <w:r>
-        <w:rPr>
-          <w:b/>
-          <w:bCs/>
-        </w:rPr>
-        <w:t>1.</w:t>
-      </w:r>
-      <w:r>
-        <w:rPr>
-          <w:b/>
-          <w:bCs/>
-        </w:rPr>
-        <w:t>Introduction</w:t>
+        <w:t>The</w:t>
+      </w:r>
+      <w:r>
+        <w:t xml:space="preserve"> </w:t>
+      </w:r>
+      <w:r>
+        <w:rPr>
+          <w:rFonts w:hint="eastAsia"/>
+        </w:rPr>
+        <w:t>project</w:t>
+      </w:r>
+      <w:r>
+        <w:t xml:space="preserve"> </w:t>
+      </w:r>
+      <w:r>
+        <w:t xml:space="preserve">is intended to </w:t>
+      </w:r>
+      <w:r>
+        <w:t>re-implement</w:t>
+      </w:r>
+      <w:r>
+        <w:t xml:space="preserve"> </w:t>
+      </w:r>
+      <w:r>
+        <w:t>the packet scheduling algorithm</w:t>
+      </w:r>
+      <w:r>
+        <w:t xml:space="preserve"> for wireless video streaming as mentioned in the paper of Sang Kang and Avideh Zakhor[1]. </w:t>
+      </w:r>
+      <w:r>
+        <w:t xml:space="preserve">Traditionally, the </w:t>
+      </w:r>
+      <w:r>
+        <w:t xml:space="preserve">most </w:t>
+      </w:r>
+      <w:r>
+        <w:t xml:space="preserve">commonly used scheduling mothed </w:t>
+      </w:r>
+      <w:r>
+        <w:t>is the</w:t>
+      </w:r>
+      <w:r>
+        <w:t xml:space="preserve"> earliest deadline first</w:t>
+      </w:r>
+      <w:r>
+        <w:t xml:space="preserve"> scheduling(EDF</w:t>
+      </w:r>
+      <w:r>
+        <w:t>), which sends video frame packets</w:t>
+      </w:r>
+      <w:r>
+        <w:t xml:space="preserve"> sequentially</w:t>
+      </w:r>
+      <w:r>
+        <w:t xml:space="preserve"> in order of the deadline. </w:t>
+      </w:r>
+      <w:r>
+        <w:t xml:space="preserve">Under good network connections, </w:t>
+      </w:r>
+      <w:r>
+        <w:t xml:space="preserve">EDF is efficient </w:t>
+      </w:r>
+      <w:r>
+        <w:t>in terms of</w:t>
+      </w:r>
+      <w:r>
+        <w:t xml:space="preserve"> minimizing required buf</w:t>
+      </w:r>
+      <w:r>
+        <w:t>fer size at the receiver side because</w:t>
+      </w:r>
+      <w:r>
+        <w:t xml:space="preserve"> </w:t>
+      </w:r>
+      <w:r>
+        <w:t>the packets always arrive in order and the receiver does not need to have a large buffer</w:t>
+      </w:r>
+      <w:r>
+        <w:t xml:space="preserve">. However, </w:t>
+      </w:r>
+      <w:r>
+        <w:t xml:space="preserve">the performance of </w:t>
+      </w:r>
+      <w:r>
+        <w:t xml:space="preserve">EDF </w:t>
+      </w:r>
+      <w:r>
+        <w:t xml:space="preserve">is limited under </w:t>
+      </w:r>
+      <w:r>
+        <w:t xml:space="preserve">error prone </w:t>
+      </w:r>
+      <w:r>
+        <w:t>connections, for it does not handle</w:t>
+      </w:r>
+      <w:r>
+        <w:t xml:space="preserve"> importance of data in </w:t>
+      </w:r>
+      <w:r>
+        <w:t>compressed</w:t>
+      </w:r>
+      <w:r>
+        <w:t xml:space="preserve"> video stream</w:t>
+      </w:r>
+      <w:r>
+        <w:t xml:space="preserve">. </w:t>
       </w:r>
     </w:p>
     <w:p>
@@ -106,105 +208,223 @@
         <w:pStyle w:val="Default"/>
         <w:jc w:val="both"/>
       </w:pPr>
-      <w:r>
-        <w:rPr>
-          <w:rFonts w:hint="eastAsia"/>
-        </w:rPr>
-        <w:t>The</w:t>
+    </w:p>
+    <w:p>
+      <w:pPr>
+        <w:pStyle w:val="Default"/>
+        <w:jc w:val="both"/>
+        <w:rPr>
+          <w:b/>
+        </w:rPr>
+      </w:pPr>
+      <w:r>
+        <w:t xml:space="preserve">In section 2, </w:t>
+      </w:r>
+      <w:r>
+        <w:t>the video encoding technique and the</w:t>
+      </w:r>
+      <w:r>
+        <w:t xml:space="preserve"> limitation</w:t>
+      </w:r>
+      <w:r>
+        <w:t xml:space="preserve"> of EDF</w:t>
       </w:r>
       <w:r>
         <w:t xml:space="preserve"> </w:t>
       </w:r>
       <w:r>
-        <w:rPr>
-          <w:rFonts w:hint="eastAsia"/>
-        </w:rPr>
-        <w:t>project</w:t>
+        <w:t>are</w:t>
+      </w:r>
+      <w:r>
+        <w:t xml:space="preserve"> explained in detail. </w:t>
+      </w:r>
+      <w:r>
+        <w:t xml:space="preserve">The paper </w:t>
+      </w:r>
+      <w:r>
+        <w:t>introduces</w:t>
       </w:r>
       <w:r>
         <w:t xml:space="preserve"> </w:t>
       </w:r>
       <w:r>
-        <w:t xml:space="preserve">is intended to </w:t>
-      </w:r>
-      <w:r>
-        <w:t>re-implement</w:t>
-      </w:r>
-      <w:r>
-        <w:t xml:space="preserve"> the packet scheduling algorithms for wireless video streaming as mentioned in the paper of Sang Kang and Avideh Zakhor[1]. </w:t>
-      </w:r>
-      <w:r>
-        <w:t xml:space="preserve">Traditionally, the </w:t>
-      </w:r>
-      <w:r>
-        <w:t xml:space="preserve">most </w:t>
-      </w:r>
-      <w:r>
-        <w:t>commonly used scheduling mothed was earliest deadline first</w:t>
-      </w:r>
-      <w:r>
-        <w:t xml:space="preserve"> scheduling(EDF</w:t>
-      </w:r>
-      <w:r>
-        <w:t>), which sends video frame packets</w:t>
-      </w:r>
-      <w:r>
-        <w:t xml:space="preserve"> sequentially</w:t>
-      </w:r>
-      <w:r>
-        <w:t xml:space="preserve"> in order of the deadline. </w:t>
-      </w:r>
-      <w:r>
-        <w:t xml:space="preserve">Under good network connections, </w:t>
-      </w:r>
-      <w:r>
-        <w:t xml:space="preserve">EDF is efficient </w:t>
-      </w:r>
-      <w:r>
-        <w:t>in terms of</w:t>
-      </w:r>
-      <w:r>
-        <w:t xml:space="preserve"> minimizing required buf</w:t>
-      </w:r>
-      <w:r>
-        <w:t>fer size at the receiver side because</w:t>
+        <w:t>a new</w:t>
+      </w:r>
+      <w:r>
+        <w:t xml:space="preserve"> frame based packet scheduling algorithms</w:t>
+      </w:r>
+      <w:r>
+        <w:t>(FBS)</w:t>
+      </w:r>
+      <w:r>
+        <w:t xml:space="preserve"> for MPEG-4 encoded video frames to </w:t>
+      </w:r>
+      <w:r>
+        <w:t>mitigate</w:t>
       </w:r>
       <w:r>
         <w:t xml:space="preserve"> </w:t>
       </w:r>
       <w:r>
-        <w:t>the packets always arrive in order and the receiver does not need to have a large buffer</w:t>
-      </w:r>
-      <w:r>
-        <w:t xml:space="preserve">. However, </w:t>
-      </w:r>
-      <w:r>
-        <w:t xml:space="preserve">the performance of </w:t>
-      </w:r>
-      <w:r>
-        <w:t xml:space="preserve">EDF </w:t>
-      </w:r>
-      <w:r>
-        <w:t xml:space="preserve">is limited under </w:t>
-      </w:r>
-      <w:r>
-        <w:t xml:space="preserve">error prone </w:t>
-      </w:r>
-      <w:r>
-        <w:t>connections, for it does not handle</w:t>
-      </w:r>
-      <w:r>
-        <w:t xml:space="preserve"> importance of data in encoded video stream</w:t>
+        <w:t>the</w:t>
+      </w:r>
+      <w:r>
+        <w:t xml:space="preserve"> issue</w:t>
+      </w:r>
+      <w:r>
+        <w:t xml:space="preserve"> of EDF</w:t>
       </w:r>
       <w:r>
         <w:t xml:space="preserve">. </w:t>
       </w:r>
+      <w:r>
+        <w:t xml:space="preserve">The new algorithm can preserve video streaming quality by reordering </w:t>
+      </w:r>
+      <w:r>
+        <w:t>transmission schedule</w:t>
+      </w:r>
+      <w:r>
+        <w:t xml:space="preserve"> </w:t>
+      </w:r>
+      <w:r>
+        <w:t xml:space="preserve">based on </w:t>
+      </w:r>
+      <w:r>
+        <w:t>the importance</w:t>
+      </w:r>
+      <w:r>
+        <w:t xml:space="preserve"> of</w:t>
+      </w:r>
+      <w:r>
+        <w:t xml:space="preserve"> each video frame. Section 3 </w:t>
+      </w:r>
+      <w:r>
+        <w:t xml:space="preserve">introduces FBS algorithm and explains how </w:t>
+      </w:r>
+      <w:r>
+        <w:t xml:space="preserve">the network environment is set up and </w:t>
+      </w:r>
+      <w:r>
+        <w:t xml:space="preserve">how </w:t>
+      </w:r>
+      <w:r>
+        <w:t>FBS</w:t>
+      </w:r>
+      <w:r>
+        <w:t xml:space="preserve"> is implemented in this project. </w:t>
+      </w:r>
+      <w:r>
+        <w:t xml:space="preserve">In Section 4, the performance of EDF and FBS are evaluated and compared with various loss metrics. The evaluation has shown that in general FBS is able to transmit more important frames than EDF. </w:t>
+      </w:r>
+      <w:r>
+        <w:rPr>
+          <w:b/>
+        </w:rPr>
+        <w:t xml:space="preserve">With </w:t>
+      </w:r>
+      <w:r>
+        <w:rPr>
+          <w:b/>
+        </w:rPr>
+        <w:t xml:space="preserve">a </w:t>
+      </w:r>
+      <w:r>
+        <w:rPr>
+          <w:b/>
+        </w:rPr>
+        <w:t>low loss rate</w:t>
+      </w:r>
+      <w:r>
+        <w:rPr>
+          <w:b/>
+        </w:rPr>
+        <w:t xml:space="preserve">, FBS behaves similarly to EDF. However, with a very high loss rate, FBS only sends the most important frames and </w:t>
+      </w:r>
+      <w:r>
+        <w:rPr>
+          <w:b/>
+        </w:rPr>
+        <w:t xml:space="preserve">tends to </w:t>
+      </w:r>
+      <w:r>
+        <w:rPr>
+          <w:b/>
+        </w:rPr>
+        <w:t>ignore other frames.</w:t>
+      </w:r>
+      <w:r>
+        <w:rPr>
+          <w:b/>
+        </w:rPr>
+        <w:t xml:space="preserve"> Also, because FBS adds the retransmission mechanism, there are a lot more retransmissions with highly lossy connections than with good connections.</w:t>
+      </w:r>
+    </w:p>
+    <w:p>
+      <w:pPr>
+        <w:pStyle w:val="Default"/>
+      </w:pPr>
+    </w:p>
+    <w:p>
+      <w:pPr>
+        <w:pStyle w:val="Default"/>
+      </w:pPr>
+    </w:p>
+    <w:p>
+      <w:pPr>
+        <w:pStyle w:val="Default"/>
+      </w:pPr>
     </w:p>
     <w:p>
       <w:pPr>
         <w:pStyle w:val="Default"/>
         <w:jc w:val="both"/>
-      </w:pPr>
+        <w:rPr>
+          <w:b/>
+          <w:bCs/>
+        </w:rPr>
+      </w:pPr>
+      <w:r>
+        <w:rPr>
+          <w:b/>
+          <w:bCs/>
+        </w:rPr>
+        <w:t>2</w:t>
+      </w:r>
+      <w:r>
+        <w:rPr>
+          <w:b/>
+          <w:bCs/>
+        </w:rPr>
+        <w:t>.</w:t>
+      </w:r>
+      <w:r>
+        <w:rPr>
+          <w:b/>
+          <w:bCs/>
+        </w:rPr>
+        <w:t>Conventional</w:t>
+      </w:r>
+      <w:r>
+        <w:rPr>
+          <w:b/>
+          <w:bCs/>
+        </w:rPr>
+        <w:t xml:space="preserve"> </w:t>
+      </w:r>
+      <w:r>
+        <w:rPr>
+          <w:b/>
+          <w:bCs/>
+        </w:rPr>
+        <w:t xml:space="preserve">Video </w:t>
+      </w:r>
+      <w:r>
+        <w:rPr>
+          <w:b/>
+          <w:bCs/>
+        </w:rPr>
+        <w:t>Streaming</w:t>
+      </w:r>
     </w:p>
     <w:p>
       <w:pPr>
@@ -212,209 +432,90 @@
         <w:jc w:val="both"/>
         <w:rPr>
           <w:b/>
-        </w:rPr>
-      </w:pPr>
-      <w:r>
-        <w:t xml:space="preserve">In section 2, </w:t>
-      </w:r>
-      <w:r>
-        <w:t>the video encoding technique and the</w:t>
-      </w:r>
-      <w:r>
-        <w:t xml:space="preserve"> limitation</w:t>
-      </w:r>
-      <w:r>
-        <w:t xml:space="preserve"> of EDF</w:t>
-      </w:r>
-      <w:r>
-        <w:t xml:space="preserve"> </w:t>
-      </w:r>
-      <w:r>
-        <w:t>are</w:t>
-      </w:r>
-      <w:r>
-        <w:t xml:space="preserve"> explained in detail. </w:t>
-      </w:r>
-      <w:r>
-        <w:t xml:space="preserve">The paper </w:t>
-      </w:r>
-      <w:r>
-        <w:t>introduces</w:t>
-      </w:r>
-      <w:r>
-        <w:t xml:space="preserve"> </w:t>
-      </w:r>
-      <w:r>
-        <w:t>a new</w:t>
-      </w:r>
-      <w:r>
-        <w:t xml:space="preserve"> frame based packet scheduling algorithms</w:t>
-      </w:r>
-      <w:r>
-        <w:t>(FBS)</w:t>
-      </w:r>
-      <w:r>
-        <w:t xml:space="preserve"> for MPEG-4 encoded video frames to </w:t>
-      </w:r>
-      <w:r>
-        <w:t>mitigate</w:t>
-      </w:r>
-      <w:r>
-        <w:t xml:space="preserve"> </w:t>
-      </w:r>
-      <w:r>
-        <w:t>the</w:t>
-      </w:r>
-      <w:r>
-        <w:t xml:space="preserve"> issue</w:t>
-      </w:r>
-      <w:r>
-        <w:t xml:space="preserve"> of EDF</w:t>
-      </w:r>
-      <w:r>
-        <w:t xml:space="preserve">. </w:t>
-      </w:r>
-      <w:r>
-        <w:t xml:space="preserve">The new algorithm can preserve video streaming quality by reordering </w:t>
-      </w:r>
-      <w:r>
-        <w:t>transmission schedule</w:t>
-      </w:r>
-      <w:r>
-        <w:t xml:space="preserve"> </w:t>
-      </w:r>
-      <w:r>
-        <w:t xml:space="preserve">based on </w:t>
-      </w:r>
-      <w:r>
-        <w:t>the importance</w:t>
-      </w:r>
-      <w:r>
-        <w:t xml:space="preserve"> of</w:t>
-      </w:r>
-      <w:r>
-        <w:t xml:space="preserve"> each video frame. Section 3 </w:t>
-      </w:r>
-      <w:r>
-        <w:t xml:space="preserve">introduces FBS algorithm and explains how </w:t>
-      </w:r>
-      <w:r>
-        <w:t>the network environment is set up and FBS</w:t>
-      </w:r>
-      <w:r>
-        <w:t xml:space="preserve"> is implemented in this project. </w:t>
-      </w:r>
-      <w:r>
-        <w:t xml:space="preserve">In Section 4, the performance of EDF and FBS are evaluated and compared with various loss metrics. The evaluation has shown that in general FBS is able to transmit more important frames than EDF. </w:t>
-      </w:r>
-      <w:r>
-        <w:rPr>
-          <w:b/>
-        </w:rPr>
-        <w:t xml:space="preserve">With </w:t>
-      </w:r>
-      <w:r>
-        <w:rPr>
-          <w:b/>
-        </w:rPr>
-        <w:t xml:space="preserve">a </w:t>
-      </w:r>
-      <w:r>
-        <w:rPr>
-          <w:b/>
-        </w:rPr>
-        <w:t>low loss rate</w:t>
-      </w:r>
-      <w:r>
-        <w:rPr>
-          <w:b/>
-        </w:rPr>
-        <w:t xml:space="preserve">, FBS behaves similarly to EDF. However, with a very high loss rate, FBS only sends the most important frames and </w:t>
-      </w:r>
-      <w:r>
-        <w:rPr>
-          <w:b/>
-        </w:rPr>
-        <w:t xml:space="preserve">tends to </w:t>
-      </w:r>
-      <w:r>
-        <w:rPr>
-          <w:b/>
-        </w:rPr>
-        <w:t>ignore other frames.</w:t>
-      </w:r>
-      <w:r>
-        <w:rPr>
-          <w:b/>
-        </w:rPr>
-        <w:t xml:space="preserve"> Also, because FBS adds the retransmission mechanism, there are a lot more retransmissions with highly lossy connections than with good connections.</w:t>
-      </w:r>
-    </w:p>
-    <w:p>
-      <w:pPr>
-        <w:pStyle w:val="Default"/>
-      </w:pPr>
-    </w:p>
-    <w:p>
-      <w:pPr>
-        <w:pStyle w:val="Default"/>
-      </w:pPr>
-    </w:p>
-    <w:p>
-      <w:pPr>
-        <w:pStyle w:val="Default"/>
-      </w:pPr>
+          <w:bCs/>
+        </w:rPr>
+      </w:pPr>
+      <w:r>
+        <w:rPr>
+          <w:b/>
+          <w:bCs/>
+        </w:rPr>
+        <w:t xml:space="preserve">2.1 Video Encoding </w:t>
+      </w:r>
     </w:p>
     <w:p>
       <w:pPr>
         <w:pStyle w:val="Default"/>
         <w:jc w:val="both"/>
         <w:rPr>
-          <w:b/>
-          <w:bCs/>
-        </w:rPr>
-      </w:pPr>
-      <w:r>
-        <w:rPr>
-          <w:b/>
-          <w:bCs/>
-        </w:rPr>
-        <w:t>2</w:t>
-      </w:r>
-      <w:r>
-        <w:rPr>
-          <w:b/>
-          <w:bCs/>
-        </w:rPr>
-        <w:t>.</w:t>
-      </w:r>
-      <w:r>
-        <w:rPr>
-          <w:b/>
-          <w:bCs/>
-        </w:rPr>
-        <w:t>Conventional</w:t>
-      </w:r>
-      <w:r>
-        <w:rPr>
-          <w:b/>
-          <w:bCs/>
-        </w:rPr>
-        <w:t xml:space="preserve"> </w:t>
-      </w:r>
-      <w:r>
-        <w:rPr>
-          <w:b/>
-          <w:bCs/>
-        </w:rPr>
-        <w:t xml:space="preserve">Video </w:t>
-      </w:r>
-      <w:r>
-        <w:rPr>
-          <w:b/>
-          <w:bCs/>
-        </w:rPr>
-        <w:t>Streaming</w:t>
+          <w:bCs/>
+        </w:rPr>
+      </w:pPr>
+      <w:r>
+        <w:rPr>
+          <w:bCs/>
+        </w:rPr>
+        <w:t>The purpose of live streaming is to deliver digital content in real-time through Internet connections. The main challenge of streaming is that if the Internet connection does not have enough bandwidth, the receiver may experience intermittent stops</w:t>
+      </w:r>
+      <w:r>
+        <w:rPr>
+          <w:bCs/>
+        </w:rPr>
+        <w:t xml:space="preserve"> and frame jumps</w:t>
+      </w:r>
+      <w:r>
+        <w:rPr>
+          <w:bCs/>
+        </w:rPr>
+        <w:t xml:space="preserve">. To make sure that the large digital videos can </w:t>
+      </w:r>
+      <w:r>
+        <w:rPr>
+          <w:bCs/>
+        </w:rPr>
+        <w:t xml:space="preserve">be </w:t>
+      </w:r>
+      <w:r>
+        <w:rPr>
+          <w:bCs/>
+        </w:rPr>
+        <w:t>transmit</w:t>
+      </w:r>
+      <w:r>
+        <w:rPr>
+          <w:bCs/>
+        </w:rPr>
+        <w:t>ted</w:t>
+      </w:r>
+      <w:r>
+        <w:rPr>
+          <w:bCs/>
+        </w:rPr>
+        <w:t xml:space="preserve"> quickly enough, videos are usually compressed at the sender side. </w:t>
+      </w:r>
+      <w:r>
+        <w:rPr>
+          <w:bCs/>
+        </w:rPr>
+        <w:t>In</w:t>
+      </w:r>
+      <w:r>
+        <w:rPr>
+          <w:bCs/>
+        </w:rPr>
+        <w:t xml:space="preserve"> the most commonly used </w:t>
+      </w:r>
+      <w:r>
+        <w:rPr>
+          <w:bCs/>
+        </w:rPr>
+        <w:t xml:space="preserve">compression standard, H.264/MPEG-4 AVC, the video frames can be compressed into three frame types, I frame, P frames and B frames. The project will only focus on I frames and P frames. I frame are standalone video pictures, and servers as the base frame for its following frames. P frames usually </w:t>
+      </w:r>
+      <w:r>
+        <w:rPr>
+          <w:bCs/>
+        </w:rPr>
+        <w:t xml:space="preserve">only contains the motion meta data, and requires previous frames to decompress. </w:t>
       </w:r>
     </w:p>
     <w:p>
@@ -422,82 +523,14 @@
         <w:pStyle w:val="Default"/>
         <w:jc w:val="both"/>
         <w:rPr>
-          <w:b/>
-          <w:bCs/>
-        </w:rPr>
-      </w:pPr>
-      <w:r>
-        <w:rPr>
-          <w:b/>
-          <w:bCs/>
-        </w:rPr>
-        <w:t xml:space="preserve">2.1 Video Encoding </w:t>
-      </w:r>
+          <w:bCs/>
+        </w:rPr>
+      </w:pPr>
     </w:p>
     <w:p>
       <w:pPr>
         <w:pStyle w:val="Default"/>
         <w:jc w:val="both"/>
-        <w:rPr>
-          <w:bCs/>
-        </w:rPr>
-      </w:pPr>
-      <w:r>
-        <w:rPr>
-          <w:bCs/>
-        </w:rPr>
-        <w:t>The purpose of live streaming is to deliver digital content in real-time through Internet connections. The main challenge of streaming is that if the Internet connection does not have enough bandwidth, the receiver may experience intermittent stops</w:t>
-      </w:r>
-      <w:r>
-        <w:rPr>
-          <w:bCs/>
-        </w:rPr>
-        <w:t xml:space="preserve"> and frame jumps</w:t>
-      </w:r>
-      <w:r>
-        <w:rPr>
-          <w:bCs/>
-        </w:rPr>
-        <w:t xml:space="preserve">. To make sure that the large digital videos can transmit quickly enough, videos are usually compressed at the sender side. </w:t>
-      </w:r>
-      <w:r>
-        <w:rPr>
-          <w:bCs/>
-        </w:rPr>
-        <w:t>In</w:t>
-      </w:r>
-      <w:r>
-        <w:rPr>
-          <w:bCs/>
-        </w:rPr>
-        <w:t xml:space="preserve"> the most commonly used </w:t>
-      </w:r>
-      <w:r>
-        <w:rPr>
-          <w:bCs/>
-        </w:rPr>
-        <w:t xml:space="preserve">compression standard, H.264/MPEG-4 AVC, the video frames can be compressed into three frame types, I frame, P frames and B frames. The project will only focus on I frames and P frames. I frame are standalone video pictures, and servers as the base frame for its following frames. P frames usually </w:t>
-      </w:r>
-      <w:r>
-        <w:rPr>
-          <w:bCs/>
-        </w:rPr>
-        <w:t xml:space="preserve">only contains the motion meta data, and requires previous frames to decompress. </w:t>
-      </w:r>
-    </w:p>
-    <w:p>
-      <w:pPr>
-        <w:pStyle w:val="Default"/>
-        <w:jc w:val="both"/>
-        <w:rPr>
-          <w:bCs/>
-        </w:rPr>
-      </w:pPr>
-    </w:p>
-    <w:p>
-      <w:pPr>
-        <w:pStyle w:val="Default"/>
-        <w:jc w:val="both"/>
       </w:pPr>
       <w:r>
         <w:rPr>
@@ -521,14 +554,26 @@
         <w:t xml:space="preserve"> following P frames.</w:t>
       </w:r>
       <w:r>
-        <w:t xml:space="preserve"> Each </w:t>
+        <w:t xml:space="preserve"> Each video frame also consists of several network packets.</w:t>
+      </w:r>
+      <w:r>
+        <w:t xml:space="preserve"> P frames can be decompressed through the </w:t>
       </w:r>
       <w:r>
         <w:lastRenderedPageBreak/>
-        <w:t>video frame also consists of several network packets.</w:t>
-      </w:r>
-      <w:r>
-        <w:t xml:space="preserve"> P frames can be decompressed through the data from previous frames, while I frames are least compressed frame and holds which carry the base information for the following P frames and cannot be decompressed through other frames. Therefore, if an I frame is unable to make it to the receiver</w:t>
+        <w:t xml:space="preserve">data from previous frames, while I frames are </w:t>
+      </w:r>
+      <w:r>
+        <w:t xml:space="preserve">the </w:t>
+      </w:r>
+      <w:r>
+        <w:t xml:space="preserve">least compressed </w:t>
+      </w:r>
+      <w:r>
+        <w:t xml:space="preserve">frame and carries </w:t>
+      </w:r>
+      <w:r>
+        <w:t>the base information for the following P frames and cannot be decompressed through other frames. Therefore, if an I frame is unable to make it to the receiver</w:t>
       </w:r>
       <w:r>
         <w:t xml:space="preserve"> side</w:t>
@@ -823,7 +868,19 @@
         <w:rPr>
           <w:bCs/>
         </w:rPr>
-        <w:t xml:space="preserve">FBS is a UDP based algorithm with additional acknowledgement mechanism. If a frame is received at the receiver side, the receiver sends acknowledgement back to the sender. </w:t>
+        <w:t>FBS is a UDP based algorithm with additional acknowledgement mechanism.</w:t>
+      </w:r>
+      <w:r>
+        <w:rPr>
+          <w:bCs/>
+        </w:rPr>
+        <w:t xml:space="preserve"> When</w:t>
+      </w:r>
+      <w:r>
+        <w:rPr>
+          <w:bCs/>
+        </w:rPr>
+        <w:t xml:space="preserve"> a frame is received at the receiver side, the receiver sends acknowledgement back to the sender. </w:t>
       </w:r>
       <w:r>
         <w:rPr>
@@ -1060,7 +1117,19 @@
         <w:rPr>
           <w:bCs/>
         </w:rPr>
-        <w:t>uld be sent:</w:t>
+        <w:t>uld be sent</w:t>
+      </w:r>
+      <w:r>
+        <w:rPr>
+          <w:bCs/>
+        </w:rPr>
+        <w:t xml:space="preserve"> out</w:t>
+      </w:r>
+      <w:r>
+        <w:rPr>
+          <w:bCs/>
+        </w:rPr>
+        <w:t>:</w:t>
       </w:r>
     </w:p>
     <w:p>
@@ -1278,7 +1347,25 @@
         <w:rPr>
           <w:bCs/>
         </w:rPr>
-        <w:t xml:space="preserve">candidate frame number. The variable </w:t>
+        <w:t>frame number</w:t>
+      </w:r>
+      <w:r>
+        <w:rPr>
+          <w:bCs/>
+        </w:rPr>
+        <w:t xml:space="preserve"> of the </w:t>
+      </w:r>
+      <w:r>
+        <w:rPr>
+          <w:bCs/>
+        </w:rPr>
+        <w:t>candidate</w:t>
+      </w:r>
+      <w:r>
+        <w:rPr>
+          <w:bCs/>
+        </w:rPr>
+        <w:t xml:space="preserve">. The variable </w:t>
       </w:r>
       <w:r>
         <w:rPr>
@@ -1306,7 +1393,35 @@
           <w:color w:val="222222"/>
           <w:shd w:val="clear" w:color="auto" w:fill="FFFFFF"/>
         </w:rPr>
-        <w:t xml:space="preserve">Its value can be estimated by RTT. This constraint will ensure that the candidate chosen should be able to make it to the receiver at the time of display. </w:t>
+        <w:t xml:space="preserve">Its value can be estimated by RTT. This constraint will ensure that the </w:t>
+      </w:r>
+      <w:r>
+        <w:rPr>
+          <w:color w:val="222222"/>
+          <w:shd w:val="clear" w:color="auto" w:fill="FFFFFF"/>
+        </w:rPr>
+        <w:t xml:space="preserve">chosen </w:t>
+      </w:r>
+      <w:r>
+        <w:rPr>
+          <w:color w:val="222222"/>
+          <w:shd w:val="clear" w:color="auto" w:fill="FFFFFF"/>
+        </w:rPr>
+        <w:t>candidate should be able to make it to the receiver</w:t>
+      </w:r>
+      <w:r>
+        <w:rPr>
+          <w:color w:val="222222"/>
+          <w:shd w:val="clear" w:color="auto" w:fill="FFFFFF"/>
+        </w:rPr>
+        <w:t xml:space="preserve"> side</w:t>
+      </w:r>
+      <w:r>
+        <w:rPr>
+          <w:color w:val="222222"/>
+          <w:shd w:val="clear" w:color="auto" w:fill="FFFFFF"/>
+        </w:rPr>
+        <w:t xml:space="preserve"> at the time of display. </w:t>
       </w:r>
     </w:p>
     <w:p>
@@ -1330,7 +1445,19 @@
         <w:rPr>
           <w:bCs/>
         </w:rPr>
-        <w:t xml:space="preserve">In the second pass, FBS searches backwards to see if there is any frame with the same or smaller deadline threshold </w:t>
+        <w:t xml:space="preserve">In the second pass, FBS searches backwards </w:t>
+      </w:r>
+      <w:r>
+        <w:rPr>
+          <w:bCs/>
+        </w:rPr>
+        <w:t xml:space="preserve">from the candidate frame </w:t>
+      </w:r>
+      <w:r>
+        <w:rPr>
+          <w:bCs/>
+        </w:rPr>
+        <w:t xml:space="preserve">to see if there is any frame with the same or smaller deadline threshold </w:t>
       </w:r>
       <w:r>
         <w:rPr>
@@ -1668,7 +1795,23 @@
           <w:sz w:val="24"/>
           <w:szCs w:val="24"/>
         </w:rPr>
-        <w:t xml:space="preserve">Sender side: </w:t>
+        <w:t>Sender side</w:t>
+      </w:r>
+      <w:r>
+        <w:rPr>
+          <w:rFonts w:ascii="Times New Roman" w:hAnsi="Times New Roman" w:cs="Times New Roman"/>
+          <w:sz w:val="24"/>
+          <w:szCs w:val="24"/>
+        </w:rPr>
+        <w:t>(server)</w:t>
+      </w:r>
+      <w:r>
+        <w:rPr>
+          <w:rFonts w:ascii="Times New Roman" w:hAnsi="Times New Roman" w:cs="Times New Roman"/>
+          <w:sz w:val="24"/>
+          <w:szCs w:val="24"/>
+        </w:rPr>
+        <w:t xml:space="preserve">: </w:t>
       </w:r>
       <w:r>
         <w:rPr>
@@ -1708,7 +1851,39 @@
           <w:sz w:val="24"/>
           <w:szCs w:val="24"/>
         </w:rPr>
-        <w:t xml:space="preserve"> another port and is used to listen to the acknowledgement sent back from the receiver, and mark the acknowledged frames. </w:t>
+        <w:t xml:space="preserve"> another port and</w:t>
+      </w:r>
+      <w:r>
+        <w:rPr>
+          <w:rFonts w:ascii="Times New Roman" w:hAnsi="Times New Roman" w:cs="Times New Roman"/>
+          <w:sz w:val="24"/>
+          <w:szCs w:val="24"/>
+        </w:rPr>
+        <w:t xml:space="preserve"> is used to get</w:t>
+      </w:r>
+      <w:r>
+        <w:rPr>
+          <w:rFonts w:ascii="Times New Roman" w:hAnsi="Times New Roman" w:cs="Times New Roman"/>
+          <w:sz w:val="24"/>
+          <w:szCs w:val="24"/>
+        </w:rPr>
+        <w:t xml:space="preserve"> the acknowledgement</w:t>
+      </w:r>
+      <w:r>
+        <w:rPr>
+          <w:rFonts w:ascii="Times New Roman" w:hAnsi="Times New Roman" w:cs="Times New Roman"/>
+          <w:sz w:val="24"/>
+          <w:szCs w:val="24"/>
+        </w:rPr>
+        <w:t>s</w:t>
+      </w:r>
+      <w:r>
+        <w:rPr>
+          <w:rFonts w:ascii="Times New Roman" w:hAnsi="Times New Roman" w:cs="Times New Roman"/>
+          <w:sz w:val="24"/>
+          <w:szCs w:val="24"/>
+        </w:rPr>
+        <w:t xml:space="preserve"> sent back from the receiver, and mark the acknowledged frames. </w:t>
       </w:r>
     </w:p>
     <w:p>
@@ -1727,7 +1902,7 @@
           <w:sz w:val="24"/>
           <w:szCs w:val="24"/>
         </w:rPr>
-        <w:t>The sender</w:t>
+        <w:t>Receiver side(client)</w:t>
       </w:r>
       <w:r>
         <w:rPr>
@@ -1751,7 +1926,23 @@
           <w:sz w:val="24"/>
           <w:szCs w:val="24"/>
         </w:rPr>
-        <w:t>sends out a start signal to the server to start transmitting video frames. The signal can tell server which scheduling algorithm to use. Then, the main thread</w:t>
+        <w:t xml:space="preserve">sends out a start signal to the server to start transmitting video frames. The signal can tell </w:t>
+      </w:r>
+      <w:r>
+        <w:rPr>
+          <w:rFonts w:ascii="Times New Roman" w:hAnsi="Times New Roman" w:cs="Times New Roman"/>
+          <w:sz w:val="24"/>
+          <w:szCs w:val="24"/>
+        </w:rPr>
+        <w:t xml:space="preserve">the </w:t>
+      </w:r>
+      <w:r>
+        <w:rPr>
+          <w:rFonts w:ascii="Times New Roman" w:hAnsi="Times New Roman" w:cs="Times New Roman"/>
+          <w:sz w:val="24"/>
+          <w:szCs w:val="24"/>
+        </w:rPr>
+        <w:t>server which scheduling algorithm to use. Then, the main thread</w:t>
       </w:r>
       <w:r>
         <w:rPr>
@@ -2752,7 +2943,19 @@
         <w:rPr>
           <w:bCs/>
         </w:rPr>
-        <w:t>As discussed in Section 2, I frame are the base picture to the entire GOP. Successfully transmitting I frames are extremely critical to ensure the video quality.  The following graph</w:t>
+        <w:t>As discussed in Section 2, I frame</w:t>
+      </w:r>
+      <w:r>
+        <w:rPr>
+          <w:bCs/>
+        </w:rPr>
+        <w:t xml:space="preserve"> are the base picture in the</w:t>
+      </w:r>
+      <w:r>
+        <w:rPr>
+          <w:bCs/>
+        </w:rPr>
+        <w:t xml:space="preserve"> the entire GOP. Successfully transmitting I frames are extremely critical to ensure the video quality.  The following graph</w:t>
       </w:r>
       <w:r>
         <w:rPr>
@@ -2776,7 +2979,31 @@
         <w:rPr>
           <w:bCs/>
         </w:rPr>
-        <w:t>For FBS, there are 121 losses in total, but only 1 loss of I frames. FBS performs much better on preserving I frames.</w:t>
+        <w:t>For FBS, there are 121 losses in total, but only 1 loss of I frames</w:t>
+      </w:r>
+      <w:r>
+        <w:rPr>
+          <w:bCs/>
+        </w:rPr>
+        <w:t>, 0.8% of the total loss</w:t>
+      </w:r>
+      <w:r>
+        <w:rPr>
+          <w:bCs/>
+        </w:rPr>
+        <w:t xml:space="preserve">. FBS performs much better </w:t>
+      </w:r>
+      <w:r>
+        <w:rPr>
+          <w:bCs/>
+        </w:rPr>
+        <w:t>at</w:t>
+      </w:r>
+      <w:r>
+        <w:rPr>
+          <w:bCs/>
+        </w:rPr>
+        <w:t xml:space="preserve"> preserving I frames.</w:t>
       </w:r>
     </w:p>
     <w:p>
@@ -3262,7 +3489,13 @@
         <w:jc w:val="both"/>
       </w:pPr>
       <w:r>
-        <w:t xml:space="preserve">With EDF, the video displayed at the receiver side has more frame jumps and jumps are random. With FBS, the video displays more smoothly at the server side and has fewer frame jumps. And the frame jumps are more arithmetic in compared to EDF. </w:t>
+        <w:t xml:space="preserve">With EDF, the video displayed at the receiver side has more frame jumps and jumps are random. With FBS, the video displays more smoothly at the server side and has fewer frame jumps. And the frame jumps are more </w:t>
+      </w:r>
+      <w:r>
+        <w:t xml:space="preserve">rhythmic </w:t>
+      </w:r>
+      <w:r>
+        <w:t xml:space="preserve">in compared to EDF. </w:t>
       </w:r>
     </w:p>
     <w:p>
@@ -3579,7 +3812,25 @@
           <w:sz w:val="24"/>
           <w:szCs w:val="24"/>
         </w:rPr>
-        <w:t xml:space="preserve">FBS tries very hard to make sure that important frames can arrive at the sender side, and almost ignores those less important frames. </w:t>
+        <w:t xml:space="preserve">FBS tries very hard to make sure that important frames can arrive at the sender side, and almost </w:t>
+      </w:r>
+      <w:r>
+        <w:rPr>
+          <w:rFonts w:ascii="Times New Roman" w:hAnsi="Times New Roman" w:cs="Times New Roman"/>
+          <w:b/>
+          <w:sz w:val="24"/>
+          <w:szCs w:val="24"/>
+        </w:rPr>
+        <w:t xml:space="preserve">completely </w:t>
+      </w:r>
+      <w:r>
+        <w:rPr>
+          <w:rFonts w:ascii="Times New Roman" w:hAnsi="Times New Roman" w:cs="Times New Roman"/>
+          <w:b/>
+          <w:sz w:val="24"/>
+          <w:szCs w:val="24"/>
+        </w:rPr>
+        <w:t xml:space="preserve">ignores those less important frames. </w:t>
       </w:r>
     </w:p>
     <w:p>
@@ -3634,7 +3885,79 @@
         <w:rPr>
           <w:bCs/>
         </w:rPr>
-        <w:t>is limited under error prone connections</w:t>
+        <w:t>is limited under error prone connections is also elaborated, which is that the earliest deadline first algorithm</w:t>
+      </w:r>
+      <w:r>
+        <w:rPr>
+          <w:bCs/>
+        </w:rPr>
+        <w:t xml:space="preserve"> has no re-transmission mechanism and</w:t>
+      </w:r>
+      <w:r>
+        <w:rPr>
+          <w:bCs/>
+        </w:rPr>
+        <w:t xml:space="preserve"> fails to ensure the successful transmission of the earlier frames in each group of pictures. The frame based scheduling algorithm addresses this issue by a two-pass searching algorithm before each transmission, which give high priorities and more re-transmission changes to the important frame</w:t>
+      </w:r>
+      <w:r>
+        <w:rPr>
+          <w:bCs/>
+        </w:rPr>
+        <w:t>s</w:t>
+      </w:r>
+      <w:r>
+        <w:rPr>
+          <w:bCs/>
+        </w:rPr>
+        <w:t xml:space="preserve"> in each group of pictures. </w:t>
+      </w:r>
+      <w:r>
+        <w:rPr>
+          <w:bCs/>
+        </w:rPr>
+        <w:t>The evaluation and comparison between the earliest deadline first algorithm and the frame based scheduling algorithms validate that the frame based scheduling algorithm outperforms with lossy connections. With low loss rate, the two algorithms essentially behave similar</w:t>
+      </w:r>
+      <w:r>
+        <w:rPr>
+          <w:bCs/>
+        </w:rPr>
+        <w:t>ly</w:t>
+      </w:r>
+      <w:r>
+        <w:rPr>
+          <w:bCs/>
+        </w:rPr>
+        <w:t xml:space="preserve">. With high loss rate, the </w:t>
+      </w:r>
+      <w:r>
+        <w:rPr>
+          <w:bCs/>
+        </w:rPr>
+        <w:t>frame based scheduling is able to make more number of retransmissions</w:t>
+      </w:r>
+      <w:r>
+        <w:rPr>
+          <w:bCs/>
+        </w:rPr>
+        <w:t xml:space="preserve"> on the important frames</w:t>
+      </w:r>
+      <w:r>
+        <w:rPr>
+          <w:bCs/>
+        </w:rPr>
+        <w:t>, and igno</w:t>
+      </w:r>
+      <w:r>
+        <w:rPr>
+          <w:bCs/>
+        </w:rPr>
+        <w:t>re less important video frames; thus, the frame based scheduling better preserves the streaming video</w:t>
+      </w:r>
+      <w:r>
+        <w:rPr>
+          <w:bCs/>
+        </w:rPr>
+        <w:t xml:space="preserve"> quality</w:t>
       </w:r>
       <w:bookmarkStart w:id="0" w:name="_GoBack"/>
       <w:bookmarkEnd w:id="0"/>
@@ -3642,73 +3965,7 @@
         <w:rPr>
           <w:bCs/>
         </w:rPr>
-        <w:t xml:space="preserve"> is also elaborated, which is that the earliest deadline first algorithm</w:t>
-      </w:r>
-      <w:r>
-        <w:rPr>
-          <w:bCs/>
-        </w:rPr>
-        <w:t xml:space="preserve"> has no re-transmission mechanism and</w:t>
-      </w:r>
-      <w:r>
-        <w:rPr>
-          <w:bCs/>
-        </w:rPr>
-        <w:t xml:space="preserve"> fails to ensure the successful transmission of the earlier frames in each group of pictures. The frame based scheduling algorithm addresses this issue by a two-pass searching algorithm before each transmission, which give high priorities and more re-transmission changes to the important frame</w:t>
-      </w:r>
-      <w:r>
-        <w:rPr>
-          <w:bCs/>
-        </w:rPr>
-        <w:t>s</w:t>
-      </w:r>
-      <w:r>
-        <w:rPr>
-          <w:bCs/>
-        </w:rPr>
-        <w:t xml:space="preserve"> in each group of pictures. </w:t>
-      </w:r>
-      <w:r>
-        <w:rPr>
-          <w:bCs/>
-        </w:rPr>
-        <w:t>The evaluation and comparison between the earliest deadline first algorithm and the frame based scheduling algorithms validate that the frame based scheduling algorithm outperforms with lossy connections. With low loss rate, the two algorithms essentially behave similar</w:t>
-      </w:r>
-      <w:r>
-        <w:rPr>
-          <w:bCs/>
-        </w:rPr>
-        <w:t>ly</w:t>
-      </w:r>
-      <w:r>
-        <w:rPr>
-          <w:bCs/>
-        </w:rPr>
-        <w:t xml:space="preserve">. With high loss rate, the </w:t>
-      </w:r>
-      <w:r>
-        <w:rPr>
-          <w:bCs/>
-        </w:rPr>
-        <w:t>frame based scheduling is able to make more number of retransmissions</w:t>
-      </w:r>
-      <w:r>
-        <w:rPr>
-          <w:bCs/>
-        </w:rPr>
-        <w:t xml:space="preserve"> on the important frames</w:t>
-      </w:r>
-      <w:r>
-        <w:rPr>
-          <w:bCs/>
-        </w:rPr>
-        <w:t>, and igno</w:t>
-      </w:r>
-      <w:r>
-        <w:rPr>
-          <w:bCs/>
-        </w:rPr>
-        <w:t xml:space="preserve">re less important video frames; thus, the frame based scheduling better preserves the streaming video quality with lossy connections. </w:t>
+        <w:t xml:space="preserve">. </w:t>
       </w:r>
     </w:p>
     <w:p>
@@ -3798,6 +4055,64 @@
           <w:szCs w:val="24"/>
         </w:rPr>
         <w:t>. Vol. 2002. 2002.</w:t>
+      </w:r>
+    </w:p>
+    <w:p>
+      <w:pPr>
+        <w:pStyle w:val="Default"/>
+        <w:rPr>
+          <w:b/>
+          <w:bCs/>
+        </w:rPr>
+      </w:pPr>
+    </w:p>
+    <w:p>
+      <w:pPr>
+        <w:pStyle w:val="Default"/>
+      </w:pPr>
+      <w:r>
+        <w:rPr>
+          <w:b/>
+          <w:bCs/>
+        </w:rPr>
+        <w:t>7</w:t>
+      </w:r>
+      <w:r>
+        <w:rPr>
+          <w:b/>
+          <w:bCs/>
+        </w:rPr>
+        <w:t>.</w:t>
+      </w:r>
+      <w:r>
+        <w:rPr>
+          <w:b/>
+          <w:bCs/>
+        </w:rPr>
+        <w:t>GitHub</w:t>
+      </w:r>
+      <w:r>
+        <w:rPr>
+          <w:b/>
+          <w:bCs/>
+        </w:rPr>
+        <w:t xml:space="preserve"> Link</w:t>
+      </w:r>
+    </w:p>
+    <w:p>
+      <w:pPr>
+        <w:pStyle w:val="Default"/>
+        <w:rPr>
+          <w:sz w:val="28"/>
+          <w:szCs w:val="28"/>
+        </w:rPr>
+      </w:pPr>
+      <w:r>
+        <w:rPr>
+          <w:sz w:val="28"/>
+          <w:szCs w:val="28"/>
+        </w:rPr>
+        <w:t>https://github.com/Yvainovski/Packet_Scheduling_for_Video_Streaming.git</w:t>
       </w:r>
     </w:p>
     <w:p>
